--- a/Nhom_3/JTRROUTER.docx
+++ b/Nhom_3/JTRROUTER.docx
@@ -7969,7 +7969,7 @@
           <w:shd w:val="clear" w:color="auto" w:fill="F8F8F8"/>
         </w:rPr>
         <w:drawing>
-          <wp:anchor distT="0" distB="0" distL="114300" distR="114300" simplePos="0" relativeHeight="251663360" behindDoc="0" locked="0" layoutInCell="1" allowOverlap="1" wp14:anchorId="51622573" wp14:editId="2F67E65D">
+          <wp:anchor distT="0" distB="0" distL="114300" distR="114300" simplePos="0" relativeHeight="251663360" behindDoc="0" locked="0" layoutInCell="1" allowOverlap="1" wp14:anchorId="51622573" wp14:editId="10B0BEC9">
             <wp:simplePos x="0" y="0"/>
             <wp:positionH relativeFrom="page">
               <wp:align>center</wp:align>
@@ -7978,7 +7978,7 @@
               <wp:posOffset>258738</wp:posOffset>
             </wp:positionV>
             <wp:extent cx="5243195" cy="3422650"/>
-            <wp:effectExtent l="0" t="0" r="0" b="6350"/>
+            <wp:effectExtent l="19050" t="19050" r="14605" b="25400"/>
             <wp:wrapSquare wrapText="bothSides"/>
             <wp:docPr id="4" name="Picture 4"/>
             <wp:cNvGraphicFramePr>
@@ -8011,6 +8011,11 @@
                     <a:prstGeom prst="rect">
                       <a:avLst/>
                     </a:prstGeom>
+                    <a:ln>
+                      <a:solidFill>
+                        <a:schemeClr val="tx1"/>
+                      </a:solidFill>
+                    </a:ln>
                   </pic:spPr>
                 </pic:pic>
               </a:graphicData>
@@ -8246,7 +8251,7 @@
           <w:szCs w:val="28"/>
         </w:rPr>
         <w:drawing>
-          <wp:anchor distT="0" distB="0" distL="114300" distR="114300" simplePos="0" relativeHeight="251673600" behindDoc="0" locked="0" layoutInCell="1" allowOverlap="1" wp14:anchorId="3FDBFDAE" wp14:editId="500A8810">
+          <wp:anchor distT="0" distB="0" distL="114300" distR="114300" simplePos="0" relativeHeight="251673600" behindDoc="0" locked="0" layoutInCell="1" allowOverlap="1" wp14:anchorId="3FDBFDAE" wp14:editId="6793E289">
             <wp:simplePos x="0" y="0"/>
             <wp:positionH relativeFrom="margin">
               <wp:posOffset>-311554</wp:posOffset>
@@ -8255,7 +8260,7 @@
               <wp:posOffset>382039</wp:posOffset>
             </wp:positionV>
             <wp:extent cx="6480175" cy="2181860"/>
-            <wp:effectExtent l="0" t="0" r="0" b="8890"/>
+            <wp:effectExtent l="19050" t="19050" r="15875" b="27940"/>
             <wp:wrapTopAndBottom/>
             <wp:docPr id="8" name="Picture 8"/>
             <wp:cNvGraphicFramePr>
@@ -8288,6 +8293,11 @@
                     <a:prstGeom prst="rect">
                       <a:avLst/>
                     </a:prstGeom>
+                    <a:ln>
+                      <a:solidFill>
+                        <a:schemeClr val="tx1"/>
+                      </a:solidFill>
+                    </a:ln>
                   </pic:spPr>
                 </pic:pic>
               </a:graphicData>
@@ -8306,7 +8316,7 @@
           <w:szCs w:val="26"/>
         </w:rPr>
         <w:drawing>
-          <wp:anchor distT="0" distB="0" distL="114300" distR="114300" simplePos="0" relativeHeight="251664384" behindDoc="0" locked="0" layoutInCell="1" allowOverlap="1" wp14:anchorId="4A768300" wp14:editId="290C19C8">
+          <wp:anchor distT="0" distB="0" distL="114300" distR="114300" simplePos="0" relativeHeight="251664384" behindDoc="0" locked="0" layoutInCell="1" allowOverlap="1" wp14:anchorId="4A768300" wp14:editId="0038D6D2">
             <wp:simplePos x="0" y="0"/>
             <wp:positionH relativeFrom="column">
               <wp:posOffset>581776</wp:posOffset>
@@ -8363,7 +8373,7 @@
           <w:szCs w:val="26"/>
         </w:rPr>
         <w:drawing>
-          <wp:anchor distT="0" distB="0" distL="114300" distR="114300" simplePos="0" relativeHeight="251665408" behindDoc="0" locked="0" layoutInCell="1" allowOverlap="1" wp14:anchorId="6932FE08" wp14:editId="736D7226">
+          <wp:anchor distT="0" distB="0" distL="114300" distR="114300" simplePos="0" relativeHeight="251665408" behindDoc="0" locked="0" layoutInCell="1" allowOverlap="1" wp14:anchorId="6932FE08" wp14:editId="1F95DAC8">
             <wp:simplePos x="0" y="0"/>
             <wp:positionH relativeFrom="column">
               <wp:posOffset>2013145</wp:posOffset>
@@ -8511,7 +8521,7 @@
         </w:rPr>
         <w:lastRenderedPageBreak/>
         <w:drawing>
-          <wp:anchor distT="0" distB="0" distL="114300" distR="114300" simplePos="0" relativeHeight="251675648" behindDoc="0" locked="0" layoutInCell="1" allowOverlap="1" wp14:anchorId="6CEE4F3A" wp14:editId="0D6249D4">
+          <wp:anchor distT="0" distB="0" distL="114300" distR="114300" simplePos="0" relativeHeight="251675648" behindDoc="0" locked="0" layoutInCell="1" allowOverlap="1" wp14:anchorId="6CEE4F3A" wp14:editId="2F66807B">
             <wp:simplePos x="0" y="0"/>
             <wp:positionH relativeFrom="margin">
               <wp:posOffset>0</wp:posOffset>
@@ -8520,7 +8530,7 @@
               <wp:posOffset>318135</wp:posOffset>
             </wp:positionV>
             <wp:extent cx="5527675" cy="2743200"/>
-            <wp:effectExtent l="0" t="0" r="0" b="0"/>
+            <wp:effectExtent l="19050" t="19050" r="15875" b="19050"/>
             <wp:wrapSquare wrapText="bothSides"/>
             <wp:docPr id="7" name="Picture 7"/>
             <wp:cNvGraphicFramePr>
@@ -8553,6 +8563,11 @@
                     <a:prstGeom prst="rect">
                       <a:avLst/>
                     </a:prstGeom>
+                    <a:ln>
+                      <a:solidFill>
+                        <a:schemeClr val="tx1"/>
+                      </a:solidFill>
+                    </a:ln>
                   </pic:spPr>
                 </pic:pic>
               </a:graphicData>
@@ -8639,7 +8654,7 @@
           <w:szCs w:val="26"/>
         </w:rPr>
         <w:drawing>
-          <wp:anchor distT="0" distB="0" distL="114300" distR="114300" simplePos="0" relativeHeight="251666432" behindDoc="0" locked="0" layoutInCell="1" allowOverlap="1" wp14:anchorId="1CD90283" wp14:editId="30AE6865">
+          <wp:anchor distT="0" distB="0" distL="114300" distR="114300" simplePos="0" relativeHeight="251666432" behindDoc="0" locked="0" layoutInCell="1" allowOverlap="1" wp14:anchorId="1CD90283" wp14:editId="66582004">
             <wp:simplePos x="0" y="0"/>
             <wp:positionH relativeFrom="column">
               <wp:posOffset>1170305</wp:posOffset>
@@ -8712,7 +8727,7 @@
           <w:szCs w:val="26"/>
         </w:rPr>
         <w:drawing>
-          <wp:inline distT="0" distB="0" distL="0" distR="0" wp14:anchorId="3EDE6A8A" wp14:editId="75AA046D">
+          <wp:inline distT="0" distB="0" distL="0" distR="0" wp14:anchorId="3EDE6A8A" wp14:editId="5DD12B0B">
             <wp:extent cx="228620" cy="137172"/>
             <wp:effectExtent l="0" t="0" r="0" b="0"/>
             <wp:docPr id="9" name="Picture 9"/>
@@ -8791,7 +8806,7 @@
           <w:szCs w:val="26"/>
         </w:rPr>
         <w:drawing>
-          <wp:anchor distT="0" distB="0" distL="114300" distR="114300" simplePos="0" relativeHeight="251667456" behindDoc="0" locked="0" layoutInCell="1" allowOverlap="1" wp14:anchorId="27D392B5" wp14:editId="3A276584">
+          <wp:anchor distT="0" distB="0" distL="114300" distR="114300" simplePos="0" relativeHeight="251667456" behindDoc="0" locked="0" layoutInCell="1" allowOverlap="1" wp14:anchorId="27D392B5" wp14:editId="0A5BB8F1">
             <wp:simplePos x="0" y="0"/>
             <wp:positionH relativeFrom="column">
               <wp:posOffset>-1612</wp:posOffset>
@@ -8800,7 +8815,7 @@
               <wp:posOffset>-635</wp:posOffset>
             </wp:positionV>
             <wp:extent cx="4770533" cy="3132091"/>
-            <wp:effectExtent l="0" t="0" r="0" b="0"/>
+            <wp:effectExtent l="19050" t="19050" r="11430" b="11430"/>
             <wp:wrapSquare wrapText="bothSides"/>
             <wp:docPr id="11" name="Picture 11"/>
             <wp:cNvGraphicFramePr>
@@ -8833,6 +8848,11 @@
                     <a:prstGeom prst="rect">
                       <a:avLst/>
                     </a:prstGeom>
+                    <a:ln>
+                      <a:solidFill>
+                        <a:schemeClr val="tx1"/>
+                      </a:solidFill>
+                    </a:ln>
                   </pic:spPr>
                 </pic:pic>
               </a:graphicData>
@@ -9013,7 +9033,7 @@
         </w:rPr>
         <w:lastRenderedPageBreak/>
         <w:drawing>
-          <wp:anchor distT="0" distB="0" distL="114300" distR="114300" simplePos="0" relativeHeight="251668480" behindDoc="0" locked="0" layoutInCell="1" allowOverlap="1" wp14:anchorId="4D524E48" wp14:editId="14164C73">
+          <wp:anchor distT="0" distB="0" distL="114300" distR="114300" simplePos="0" relativeHeight="251668480" behindDoc="0" locked="0" layoutInCell="1" allowOverlap="1" wp14:anchorId="4D524E48" wp14:editId="5BB3E2D3">
             <wp:simplePos x="0" y="0"/>
             <wp:positionH relativeFrom="column">
               <wp:posOffset>-1612</wp:posOffset>
@@ -9022,7 +9042,7 @@
               <wp:posOffset>879</wp:posOffset>
             </wp:positionV>
             <wp:extent cx="4762913" cy="3170195"/>
-            <wp:effectExtent l="0" t="0" r="0" b="0"/>
+            <wp:effectExtent l="19050" t="19050" r="19050" b="11430"/>
             <wp:wrapSquare wrapText="bothSides"/>
             <wp:docPr id="12" name="Picture 12"/>
             <wp:cNvGraphicFramePr>
@@ -9055,6 +9075,11 @@
                     <a:prstGeom prst="rect">
                       <a:avLst/>
                     </a:prstGeom>
+                    <a:ln>
+                      <a:solidFill>
+                        <a:schemeClr val="tx1"/>
+                      </a:solidFill>
+                    </a:ln>
                   </pic:spPr>
                 </pic:pic>
               </a:graphicData>
@@ -9296,7 +9321,7 @@
           <w:szCs w:val="26"/>
         </w:rPr>
         <w:drawing>
-          <wp:anchor distT="0" distB="0" distL="114300" distR="114300" simplePos="0" relativeHeight="251669504" behindDoc="0" locked="0" layoutInCell="1" allowOverlap="1" wp14:anchorId="49E201E7" wp14:editId="684A2826">
+          <wp:anchor distT="0" distB="0" distL="114300" distR="114300" simplePos="0" relativeHeight="251669504" behindDoc="0" locked="0" layoutInCell="1" allowOverlap="1" wp14:anchorId="49E201E7" wp14:editId="1F11AC1F">
             <wp:simplePos x="0" y="0"/>
             <wp:positionH relativeFrom="margin">
               <wp:posOffset>-635</wp:posOffset>
@@ -9305,7 +9330,7 @@
               <wp:posOffset>333375</wp:posOffset>
             </wp:positionV>
             <wp:extent cx="5753100" cy="2698750"/>
-            <wp:effectExtent l="0" t="0" r="0" b="6350"/>
+            <wp:effectExtent l="19050" t="19050" r="19050" b="25400"/>
             <wp:wrapSquare wrapText="bothSides"/>
             <wp:docPr id="13" name="Picture 13"/>
             <wp:cNvGraphicFramePr>
@@ -9338,6 +9363,11 @@
                     <a:prstGeom prst="rect">
                       <a:avLst/>
                     </a:prstGeom>
+                    <a:ln>
+                      <a:solidFill>
+                        <a:schemeClr val="tx1"/>
+                      </a:solidFill>
+                    </a:ln>
                   </pic:spPr>
                 </pic:pic>
               </a:graphicData>
@@ -9576,7 +9606,7 @@
         </w:rPr>
         <w:lastRenderedPageBreak/>
         <w:drawing>
-          <wp:anchor distT="0" distB="0" distL="114300" distR="114300" simplePos="0" relativeHeight="251670528" behindDoc="0" locked="0" layoutInCell="1" allowOverlap="1" wp14:anchorId="196CFB97" wp14:editId="6AC0D7E4">
+          <wp:anchor distT="0" distB="0" distL="114300" distR="114300" simplePos="0" relativeHeight="251670528" behindDoc="0" locked="0" layoutInCell="1" allowOverlap="1" wp14:anchorId="196CFB97" wp14:editId="7BD2A93F">
             <wp:simplePos x="0" y="0"/>
             <wp:positionH relativeFrom="margin">
               <wp:align>left</wp:align>
@@ -9585,7 +9615,7 @@
               <wp:posOffset>74295</wp:posOffset>
             </wp:positionV>
             <wp:extent cx="5281930" cy="3296920"/>
-            <wp:effectExtent l="0" t="0" r="0" b="0"/>
+            <wp:effectExtent l="19050" t="19050" r="13970" b="17780"/>
             <wp:wrapSquare wrapText="bothSides"/>
             <wp:docPr id="14" name="Picture 14"/>
             <wp:cNvGraphicFramePr>
@@ -9618,6 +9648,11 @@
                     <a:prstGeom prst="rect">
                       <a:avLst/>
                     </a:prstGeom>
+                    <a:ln>
+                      <a:solidFill>
+                        <a:schemeClr val="tx1"/>
+                      </a:solidFill>
+                    </a:ln>
                   </pic:spPr>
                 </pic:pic>
               </a:graphicData>
